--- a/Klos_Mateusz_PM_Lab5_cz1.docx
+++ b/Klos_Mateusz_PM_Lab5_cz1.docx
@@ -85,10 +85,10 @@
       </w:pPr>
       <w:r>
         <w:drawing>
-          <wp:inline distT="0" distB="0" distL="0" distR="0" wp14:anchorId="16A42A88" wp14:editId="6D50F90B">
-            <wp:extent cx="3439005" cy="1028844"/>
-            <wp:effectExtent l="0" t="0" r="0" b="0"/>
-            <wp:docPr id="2004692859" name="Obraz 1" descr="Obraz zawierający tekst, Czcionka, zrzut ekranu&#10;&#10;Opis wygenerowany automatycznie"/>
+          <wp:inline distT="0" distB="0" distL="0" distR="0" wp14:anchorId="53F3D5A3" wp14:editId="71CE8C6B">
+            <wp:extent cx="3724795" cy="1552792"/>
+            <wp:effectExtent l="0" t="0" r="0" b="9525"/>
+            <wp:docPr id="2069716905" name="Obraz 1" descr="Obraz zawierający tekst, zrzut ekranu, Czcionka, numer&#10;&#10;Opis wygenerowany automatycznie"/>
             <wp:cNvGraphicFramePr>
               <a:graphicFrameLocks xmlns:a="http://schemas.openxmlformats.org/drawingml/2006/main" noChangeAspect="1"/>
             </wp:cNvGraphicFramePr>
@@ -96,7 +96,7 @@
               <a:graphicData uri="http://schemas.openxmlformats.org/drawingml/2006/picture">
                 <pic:pic xmlns:pic="http://schemas.openxmlformats.org/drawingml/2006/picture">
                   <pic:nvPicPr>
-                    <pic:cNvPr id="2004692859" name="Obraz 1" descr="Obraz zawierający tekst, Czcionka, zrzut ekranu&#10;&#10;Opis wygenerowany automatycznie"/>
+                    <pic:cNvPr id="2069716905" name="Obraz 1" descr="Obraz zawierający tekst, zrzut ekranu, Czcionka, numer&#10;&#10;Opis wygenerowany automatycznie"/>
                     <pic:cNvPicPr/>
                   </pic:nvPicPr>
                   <pic:blipFill>
@@ -108,7 +108,7 @@
                   <pic:spPr>
                     <a:xfrm>
                       <a:off x="0" y="0"/>
-                      <a:ext cx="3439005" cy="1028844"/>
+                      <a:ext cx="3724795" cy="1552792"/>
                     </a:xfrm>
                     <a:prstGeom prst="rect">
                       <a:avLst/>
@@ -123,6 +123,11 @@
     </w:p>
     <w:p>
       <w:pPr>
+        <w:jc w:val="center"/>
+      </w:pPr>
+    </w:p>
+    <w:p>
+      <w:pPr>
         <w:pStyle w:val="Nagwek1"/>
       </w:pPr>
       <w:r>
@@ -135,10 +140,10 @@
     <w:p>
       <w:r>
         <w:drawing>
-          <wp:inline distT="0" distB="0" distL="0" distR="0" wp14:anchorId="680423F7" wp14:editId="07A484AF">
-            <wp:extent cx="5760720" cy="2744470"/>
+          <wp:inline distT="0" distB="0" distL="0" distR="0" wp14:anchorId="7298D680" wp14:editId="0F67B5B1">
+            <wp:extent cx="5760720" cy="3201035"/>
             <wp:effectExtent l="0" t="0" r="0" b="0"/>
-            <wp:docPr id="1944866658" name="Obraz 1" descr="Obraz zawierający tekst, zrzut ekranu, oprogramowanie, Oprogramowanie multimedialne&#10;&#10;Opis wygenerowany automatycznie"/>
+            <wp:docPr id="375677527" name="Obraz 1" descr="Obraz zawierający tekst, zrzut ekranu, oprogramowanie, Oprogramowanie multimedialne&#10;&#10;Opis wygenerowany automatycznie"/>
             <wp:cNvGraphicFramePr>
               <a:graphicFrameLocks xmlns:a="http://schemas.openxmlformats.org/drawingml/2006/main" noChangeAspect="1"/>
             </wp:cNvGraphicFramePr>
@@ -146,7 +151,7 @@
               <a:graphicData uri="http://schemas.openxmlformats.org/drawingml/2006/picture">
                 <pic:pic xmlns:pic="http://schemas.openxmlformats.org/drawingml/2006/picture">
                   <pic:nvPicPr>
-                    <pic:cNvPr id="1944866658" name="Obraz 1" descr="Obraz zawierający tekst, zrzut ekranu, oprogramowanie, Oprogramowanie multimedialne&#10;&#10;Opis wygenerowany automatycznie"/>
+                    <pic:cNvPr id="375677527" name="Obraz 1" descr="Obraz zawierający tekst, zrzut ekranu, oprogramowanie, Oprogramowanie multimedialne&#10;&#10;Opis wygenerowany automatycznie"/>
                     <pic:cNvPicPr/>
                   </pic:nvPicPr>
                   <pic:blipFill>
@@ -158,7 +163,7 @@
                   <pic:spPr>
                     <a:xfrm>
                       <a:off x="0" y="0"/>
-                      <a:ext cx="5760720" cy="2744470"/>
+                      <a:ext cx="5760720" cy="3201035"/>
                     </a:xfrm>
                     <a:prstGeom prst="rect">
                       <a:avLst/>
@@ -181,12 +186,15 @@
       </w:r>
     </w:p>
     <w:p>
+      <w:pPr>
+        <w:jc w:val="center"/>
+      </w:pPr>
       <w:r>
         <w:drawing>
-          <wp:inline distT="0" distB="0" distL="0" distR="0" wp14:anchorId="20E501AF" wp14:editId="08BDB7E7">
-            <wp:extent cx="5760720" cy="3764280"/>
-            <wp:effectExtent l="0" t="0" r="0" b="7620"/>
-            <wp:docPr id="1540339627" name="Obraz 1" descr="Obraz zawierający tekst, zrzut ekranu, wyświetlacz, oprogramowanie&#10;&#10;Opis wygenerowany automatycznie"/>
+          <wp:inline distT="0" distB="0" distL="0" distR="0" wp14:anchorId="0B1A223A" wp14:editId="7FF34BCD">
+            <wp:extent cx="4925112" cy="2114845"/>
+            <wp:effectExtent l="0" t="0" r="8890" b="0"/>
+            <wp:docPr id="395151297" name="Obraz 1" descr="Obraz zawierający tekst, zrzut ekranu, Czcionka&#10;&#10;Opis wygenerowany automatycznie"/>
             <wp:cNvGraphicFramePr>
               <a:graphicFrameLocks xmlns:a="http://schemas.openxmlformats.org/drawingml/2006/main" noChangeAspect="1"/>
             </wp:cNvGraphicFramePr>
@@ -194,7 +202,7 @@
               <a:graphicData uri="http://schemas.openxmlformats.org/drawingml/2006/picture">
                 <pic:pic xmlns:pic="http://schemas.openxmlformats.org/drawingml/2006/picture">
                   <pic:nvPicPr>
-                    <pic:cNvPr id="1540339627" name="Obraz 1" descr="Obraz zawierający tekst, zrzut ekranu, wyświetlacz, oprogramowanie&#10;&#10;Opis wygenerowany automatycznie"/>
+                    <pic:cNvPr id="395151297" name="Obraz 1" descr="Obraz zawierający tekst, zrzut ekranu, Czcionka&#10;&#10;Opis wygenerowany automatycznie"/>
                     <pic:cNvPicPr/>
                   </pic:nvPicPr>
                   <pic:blipFill>
@@ -206,7 +214,7 @@
                   <pic:spPr>
                     <a:xfrm>
                       <a:off x="0" y="0"/>
-                      <a:ext cx="5760720" cy="3764280"/>
+                      <a:ext cx="4925112" cy="2114845"/>
                     </a:xfrm>
                     <a:prstGeom prst="rect">
                       <a:avLst/>
@@ -224,7 +232,6 @@
         <w:pStyle w:val="Nagwek1"/>
       </w:pPr>
       <w:r>
-        <w:lastRenderedPageBreak/>
         <w:t xml:space="preserve">Zadanie 5. </w:t>
       </w:r>
       <w:r>
@@ -234,10 +241,10 @@
     <w:p>
       <w:r>
         <w:drawing>
-          <wp:inline distT="0" distB="0" distL="0" distR="0" wp14:anchorId="23B964C5" wp14:editId="1A5B8C98">
-            <wp:extent cx="5572903" cy="7306695"/>
-            <wp:effectExtent l="0" t="0" r="8890" b="8890"/>
-            <wp:docPr id="1381857338" name="Obraz 1" descr="Obraz zawierający tekst, zrzut ekranu, oprogramowanie&#10;&#10;Opis wygenerowany automatycznie"/>
+          <wp:inline distT="0" distB="0" distL="0" distR="0" wp14:anchorId="5921EF63" wp14:editId="532B8C9C">
+            <wp:extent cx="5286375" cy="5726324"/>
+            <wp:effectExtent l="0" t="0" r="0" b="8255"/>
+            <wp:docPr id="135214057" name="Obraz 1" descr="Obraz zawierający tekst, zrzut ekranu, wyświetlacz, oprogramowanie&#10;&#10;Opis wygenerowany automatycznie"/>
             <wp:cNvGraphicFramePr>
               <a:graphicFrameLocks xmlns:a="http://schemas.openxmlformats.org/drawingml/2006/main" noChangeAspect="1"/>
             </wp:cNvGraphicFramePr>
@@ -245,7 +252,7 @@
               <a:graphicData uri="http://schemas.openxmlformats.org/drawingml/2006/picture">
                 <pic:pic xmlns:pic="http://schemas.openxmlformats.org/drawingml/2006/picture">
                   <pic:nvPicPr>
-                    <pic:cNvPr id="1381857338" name="Obraz 1" descr="Obraz zawierający tekst, zrzut ekranu, oprogramowanie&#10;&#10;Opis wygenerowany automatycznie"/>
+                    <pic:cNvPr id="135214057" name="Obraz 1" descr="Obraz zawierający tekst, zrzut ekranu, wyświetlacz, oprogramowanie&#10;&#10;Opis wygenerowany automatycznie"/>
                     <pic:cNvPicPr/>
                   </pic:nvPicPr>
                   <pic:blipFill>
@@ -257,7 +264,7 @@
                   <pic:spPr>
                     <a:xfrm>
                       <a:off x="0" y="0"/>
-                      <a:ext cx="5572903" cy="7306695"/>
+                      <a:ext cx="5287677" cy="5727734"/>
                     </a:xfrm>
                     <a:prstGeom prst="rect">
                       <a:avLst/>
@@ -270,10 +277,6 @@
         </w:drawing>
       </w:r>
     </w:p>
-    <w:p/>
-    <w:p/>
-    <w:p/>
-    <w:p/>
     <w:p>
       <w:pPr>
         <w:pStyle w:val="Nagwek1"/>
@@ -286,10 +289,10 @@
     <w:p>
       <w:r>
         <w:drawing>
-          <wp:inline distT="0" distB="0" distL="0" distR="0" wp14:anchorId="783C979B" wp14:editId="47910387">
-            <wp:extent cx="5677692" cy="7678222"/>
-            <wp:effectExtent l="0" t="0" r="0" b="0"/>
-            <wp:docPr id="1542862984" name="Obraz 1" descr="Obraz zawierający tekst, zrzut ekranu, oprogramowanie&#10;&#10;Opis wygenerowany automatycznie"/>
+          <wp:inline distT="0" distB="0" distL="0" distR="0" wp14:anchorId="69235393" wp14:editId="2E4D5191">
+            <wp:extent cx="5760720" cy="6105525"/>
+            <wp:effectExtent l="0" t="0" r="0" b="9525"/>
+            <wp:docPr id="868407572" name="Obraz 1" descr="Obraz zawierający tekst, zrzut ekranu, oprogramowanie, wyświetlacz&#10;&#10;Opis wygenerowany automatycznie"/>
             <wp:cNvGraphicFramePr>
               <a:graphicFrameLocks xmlns:a="http://schemas.openxmlformats.org/drawingml/2006/main" noChangeAspect="1"/>
             </wp:cNvGraphicFramePr>
@@ -297,7 +300,7 @@
               <a:graphicData uri="http://schemas.openxmlformats.org/drawingml/2006/picture">
                 <pic:pic xmlns:pic="http://schemas.openxmlformats.org/drawingml/2006/picture">
                   <pic:nvPicPr>
-                    <pic:cNvPr id="1542862984" name="Obraz 1" descr="Obraz zawierający tekst, zrzut ekranu, oprogramowanie&#10;&#10;Opis wygenerowany automatycznie"/>
+                    <pic:cNvPr id="868407572" name="Obraz 1" descr="Obraz zawierający tekst, zrzut ekranu, oprogramowanie, wyświetlacz&#10;&#10;Opis wygenerowany automatycznie"/>
                     <pic:cNvPicPr/>
                   </pic:nvPicPr>
                   <pic:blipFill>
@@ -309,7 +312,7 @@
                   <pic:spPr>
                     <a:xfrm>
                       <a:off x="0" y="0"/>
-                      <a:ext cx="5677692" cy="7678222"/>
+                      <a:ext cx="5760720" cy="6105525"/>
                     </a:xfrm>
                     <a:prstGeom prst="rect">
                       <a:avLst/>
